--- a/Documentatie/Functioneel Ontwerp Showcase.docx
+++ b/Documentatie/Functioneel Ontwerp Showcase.docx
@@ -2782,14 +2782,27 @@
       <w:r>
         <w:t xml:space="preserve">Figuur </w:t>
       </w:r>
-      <w:fldSimple w:instr=" SEQ Figuur \* ARABIC ">
-        <w:r>
-          <w:rPr>
-            <w:noProof/>
-          </w:rPr>
-          <w:t>1</w:t>
-        </w:r>
-      </w:fldSimple>
+      <w:r>
+        <w:fldChar w:fldCharType="begin"/>
+      </w:r>
+      <w:r>
+        <w:instrText xml:space="preserve"> SEQ Figuur \* ARABIC </w:instrText>
+      </w:r>
+      <w:r>
+        <w:fldChar w:fldCharType="separate"/>
+      </w:r>
+      <w:r>
+        <w:rPr>
+          <w:noProof/>
+        </w:rPr>
+        <w:t>1</w:t>
+      </w:r>
+      <w:r>
+        <w:rPr>
+          <w:noProof/>
+        </w:rPr>
+        <w:fldChar w:fldCharType="end"/>
+      </w:r>
       <w:r>
         <w:t xml:space="preserve"> Decompositie van productdoel in subdoelen</w:t>
       </w:r>
@@ -2797,26 +2810,10 @@
     <w:p/>
     <w:p>
       <w:r>
-        <w:t xml:space="preserve">Tijdens het ontwerpen zijn nieuwe </w:t>
-      </w:r>
-      <w:proofErr w:type="spellStart"/>
-      <w:r>
-        <w:t>requirements</w:t>
-      </w:r>
-      <w:proofErr w:type="spellEnd"/>
-      <w:r>
-        <w:t xml:space="preserve"> naar voren gekomen</w:t>
-      </w:r>
-      <w:r>
-        <w:t xml:space="preserve"> of bestaande </w:t>
-      </w:r>
-      <w:proofErr w:type="spellStart"/>
-      <w:r>
-        <w:t>requirements</w:t>
-      </w:r>
-      <w:proofErr w:type="spellEnd"/>
-      <w:r>
-        <w:t xml:space="preserve"> moesten worden aangescherpt</w:t>
+        <w:t>Tijdens het ontwerpen zijn nieuwe requirements naar voren gekomen</w:t>
+      </w:r>
+      <w:r>
+        <w:t xml:space="preserve"> of bestaande requirements moesten worden aangescherpt</w:t>
       </w:r>
       <w:r>
         <w:t xml:space="preserve">. Deze zijn </w:t>
@@ -2959,15 +2956,7 @@
         <w:t>In dit hoofdstuk een beschrijving van het domein</w:t>
       </w:r>
       <w:r>
-        <w:t xml:space="preserve"> dat voort is gekomen uit overleg met de stakeholders. Het domein valt samen met de opgestelde </w:t>
-      </w:r>
-      <w:proofErr w:type="spellStart"/>
-      <w:r>
-        <w:t>requirements</w:t>
-      </w:r>
-      <w:proofErr w:type="spellEnd"/>
-      <w:r>
-        <w:t xml:space="preserve">. Om het domein inzichtelijk te maken is gebruik gemaakt van een domein model en een </w:t>
+        <w:t xml:space="preserve"> dat voort is gekomen uit overleg met de stakeholders. Het domein valt samen met de opgestelde requirements. Om het domein inzichtelijk te maken is gebruik gemaakt van een domein model en een </w:t>
       </w:r>
       <w:proofErr w:type="spellStart"/>
       <w:r>
@@ -3189,14 +3178,27 @@
       <w:r>
         <w:t xml:space="preserve">Figuur </w:t>
       </w:r>
-      <w:fldSimple w:instr=" SEQ Figuur \* ARABIC ">
-        <w:r>
-          <w:rPr>
-            <w:noProof/>
-          </w:rPr>
-          <w:t>2</w:t>
-        </w:r>
-      </w:fldSimple>
+      <w:r>
+        <w:fldChar w:fldCharType="begin"/>
+      </w:r>
+      <w:r>
+        <w:instrText xml:space="preserve"> SEQ Figuur \* ARABIC </w:instrText>
+      </w:r>
+      <w:r>
+        <w:fldChar w:fldCharType="separate"/>
+      </w:r>
+      <w:r>
+        <w:rPr>
+          <w:noProof/>
+        </w:rPr>
+        <w:t>2</w:t>
+      </w:r>
+      <w:r>
+        <w:rPr>
+          <w:noProof/>
+        </w:rPr>
+        <w:fldChar w:fldCharType="end"/>
+      </w:r>
       <w:r>
         <w:t xml:space="preserve"> Domeinmodel</w:t>
       </w:r>
@@ -4152,16 +4154,11 @@
         <w:keepNext/>
       </w:pPr>
       <w:r>
-        <w:rPr>
-          <w:noProof/>
-          <w:sz w:val="20"/>
-          <w:szCs w:val="20"/>
-        </w:rPr>
         <w:drawing>
-          <wp:inline distT="0" distB="0" distL="0" distR="0" wp14:anchorId="72F62932" wp14:editId="7AFBA3A8">
-            <wp:extent cx="1508760" cy="3122772"/>
-            <wp:effectExtent l="152400" t="152400" r="358140" b="363855"/>
-            <wp:docPr id="1583992616" name="Afbeelding 3" descr="Afbeelding met tekst, schermopname, Lettertype, ontwerp&#10;&#10;Automatisch gegenereerde beschrijving"/>
+          <wp:inline distT="0" distB="0" distL="0" distR="0" wp14:anchorId="57C46031" wp14:editId="60025793">
+            <wp:extent cx="4181475" cy="3197870"/>
+            <wp:effectExtent l="0" t="0" r="0" b="2540"/>
+            <wp:docPr id="320380379" name="Afbeelding 1" descr="Afbeelding met tekst, diagram, lijn, schermopname&#10;&#10;Automatisch gegenereerde beschrijving"/>
             <wp:cNvGraphicFramePr>
               <a:graphicFrameLocks xmlns:a="http://schemas.openxmlformats.org/drawingml/2006/main" noChangeAspect="1"/>
             </wp:cNvGraphicFramePr>
@@ -4169,17 +4166,11 @@
               <a:graphicData uri="http://schemas.openxmlformats.org/drawingml/2006/picture">
                 <pic:pic xmlns:pic="http://schemas.openxmlformats.org/drawingml/2006/picture">
                   <pic:nvPicPr>
-                    <pic:cNvPr id="1583992616" name="Afbeelding 3" descr="Afbeelding met tekst, schermopname, Lettertype, ontwerp&#10;&#10;Automatisch gegenereerde beschrijving"/>
+                    <pic:cNvPr id="320380379" name="Afbeelding 1" descr="Afbeelding met tekst, diagram, lijn, schermopname&#10;&#10;Automatisch gegenereerde beschrijving"/>
                     <pic:cNvPicPr/>
                   </pic:nvPicPr>
                   <pic:blipFill>
-                    <a:blip r:embed="rId11">
-                      <a:extLst>
-                        <a:ext uri="{28A0092B-C50C-407E-A947-70E740481C1C}">
-                          <a14:useLocalDpi xmlns:a14="http://schemas.microsoft.com/office/drawing/2010/main" val="0"/>
-                        </a:ext>
-                      </a:extLst>
-                    </a:blip>
+                    <a:blip r:embed="rId11"/>
                     <a:stretch>
                       <a:fillRect/>
                     </a:stretch>
@@ -4187,21 +4178,11 @@
                   <pic:spPr>
                     <a:xfrm>
                       <a:off x="0" y="0"/>
-                      <a:ext cx="1523412" cy="3153098"/>
+                      <a:ext cx="4192865" cy="3206581"/>
                     </a:xfrm>
                     <a:prstGeom prst="rect">
                       <a:avLst/>
                     </a:prstGeom>
-                    <a:ln>
-                      <a:noFill/>
-                    </a:ln>
-                    <a:effectLst>
-                      <a:outerShdw blurRad="292100" dist="139700" dir="2700000" algn="tl" rotWithShape="0">
-                        <a:srgbClr val="333333">
-                          <a:alpha val="65000"/>
-                        </a:srgbClr>
-                      </a:outerShdw>
-                    </a:effectLst>
                   </pic:spPr>
                 </pic:pic>
               </a:graphicData>
@@ -4218,14 +4199,27 @@
       <w:r>
         <w:t xml:space="preserve">Figuur </w:t>
       </w:r>
-      <w:fldSimple w:instr=" SEQ Figuur \* ARABIC ">
-        <w:r>
-          <w:rPr>
-            <w:noProof/>
-          </w:rPr>
-          <w:t>4</w:t>
-        </w:r>
-      </w:fldSimple>
+      <w:r>
+        <w:fldChar w:fldCharType="begin"/>
+      </w:r>
+      <w:r>
+        <w:instrText xml:space="preserve"> SEQ Figuur \* ARABIC </w:instrText>
+      </w:r>
+      <w:r>
+        <w:fldChar w:fldCharType="separate"/>
+      </w:r>
+      <w:r>
+        <w:rPr>
+          <w:noProof/>
+        </w:rPr>
+        <w:t>4</w:t>
+      </w:r>
+      <w:r>
+        <w:rPr>
+          <w:noProof/>
+        </w:rPr>
+        <w:fldChar w:fldCharType="end"/>
+      </w:r>
       <w:r>
         <w:t xml:space="preserve"> </w:t>
       </w:r>
@@ -6001,14 +5995,27 @@
       <w:r>
         <w:t xml:space="preserve">Figuur </w:t>
       </w:r>
-      <w:fldSimple w:instr=" SEQ Figuur \* ARABIC ">
-        <w:r>
-          <w:rPr>
-            <w:noProof/>
-          </w:rPr>
-          <w:t>5</w:t>
-        </w:r>
-      </w:fldSimple>
+      <w:r>
+        <w:fldChar w:fldCharType="begin"/>
+      </w:r>
+      <w:r>
+        <w:instrText xml:space="preserve"> SEQ Figuur \* ARABIC </w:instrText>
+      </w:r>
+      <w:r>
+        <w:fldChar w:fldCharType="separate"/>
+      </w:r>
+      <w:r>
+        <w:rPr>
+          <w:noProof/>
+        </w:rPr>
+        <w:t>5</w:t>
+      </w:r>
+      <w:r>
+        <w:rPr>
+          <w:noProof/>
+        </w:rPr>
+        <w:fldChar w:fldCharType="end"/>
+      </w:r>
       <w:r>
         <w:t xml:space="preserve"> Globaal proces van het leggen van contact</w:t>
       </w:r>
@@ -6297,7 +6304,6 @@
           </w:tcPr>
           <w:p>
             <w:r>
-              <w:lastRenderedPageBreak/>
               <w:t>EUS3</w:t>
             </w:r>
           </w:p>
@@ -6409,32 +6415,42 @@
       <w:r>
         <w:t xml:space="preserve">Figuur </w:t>
       </w:r>
-      <w:fldSimple w:instr=" SEQ Figuur \* ARABIC ">
-        <w:r>
-          <w:rPr>
-            <w:noProof/>
-          </w:rPr>
-          <w:t>6</w:t>
-        </w:r>
-      </w:fldSimple>
-      <w:r>
-        <w:t xml:space="preserve"> Activity diagram Invoer Contactverzoek</w:t>
-      </w:r>
-    </w:p>
-    <w:p>
-      <w:pPr>
-        <w:keepNext/>
-      </w:pPr>
+      <w:r>
+        <w:fldChar w:fldCharType="begin"/>
+      </w:r>
+      <w:r>
+        <w:instrText xml:space="preserve"> SEQ Figuur \* ARABIC </w:instrText>
+      </w:r>
+      <w:r>
+        <w:fldChar w:fldCharType="separate"/>
+      </w:r>
       <w:r>
         <w:rPr>
           <w:noProof/>
         </w:rPr>
+        <w:t>6</w:t>
+      </w:r>
+      <w:r>
+        <w:rPr>
+          <w:noProof/>
+        </w:rPr>
+        <w:fldChar w:fldCharType="end"/>
+      </w:r>
+      <w:r>
+        <w:t xml:space="preserve"> Activity diagram Invoer Contactverzoek</w:t>
+      </w:r>
+    </w:p>
+    <w:p>
+      <w:pPr>
+        <w:keepNext/>
+      </w:pPr>
+      <w:r>
         <w:lastRenderedPageBreak/>
         <w:drawing>
-          <wp:inline distT="0" distB="0" distL="0" distR="0" wp14:anchorId="0CEA8FA8" wp14:editId="2D38A3AD">
-            <wp:extent cx="4152900" cy="4070501"/>
-            <wp:effectExtent l="0" t="0" r="0" b="6350"/>
-            <wp:docPr id="512993893" name="Afbeelding 1" descr="Afbeelding met tekst, schermopname, Lettertype, nummer&#10;&#10;Automatisch gegenereerde beschrijving"/>
+          <wp:inline distT="0" distB="0" distL="0" distR="0" wp14:anchorId="7DAAFE9D" wp14:editId="49E639D6">
+            <wp:extent cx="4095750" cy="3135470"/>
+            <wp:effectExtent l="0" t="0" r="0" b="8255"/>
+            <wp:docPr id="2005631884" name="Afbeelding 1" descr="Afbeelding met tekst, schermopname, nummer, Parallel&#10;&#10;Automatisch gegenereerde beschrijving"/>
             <wp:cNvGraphicFramePr>
               <a:graphicFrameLocks xmlns:a="http://schemas.openxmlformats.org/drawingml/2006/main" noChangeAspect="1"/>
             </wp:cNvGraphicFramePr>
@@ -6442,7 +6458,7 @@
               <a:graphicData uri="http://schemas.openxmlformats.org/drawingml/2006/picture">
                 <pic:pic xmlns:pic="http://schemas.openxmlformats.org/drawingml/2006/picture">
                   <pic:nvPicPr>
-                    <pic:cNvPr id="512993893" name="Afbeelding 1" descr="Afbeelding met tekst, schermopname, Lettertype, nummer&#10;&#10;Automatisch gegenereerde beschrijving"/>
+                    <pic:cNvPr id="2005631884" name="Afbeelding 1" descr="Afbeelding met tekst, schermopname, nummer, Parallel&#10;&#10;Automatisch gegenereerde beschrijving"/>
                     <pic:cNvPicPr/>
                   </pic:nvPicPr>
                   <pic:blipFill>
@@ -6454,7 +6470,7 @@
                   <pic:spPr>
                     <a:xfrm>
                       <a:off x="0" y="0"/>
-                      <a:ext cx="4160696" cy="4078142"/>
+                      <a:ext cx="4116259" cy="3151170"/>
                     </a:xfrm>
                     <a:prstGeom prst="rect">
                       <a:avLst/>
@@ -6472,14 +6488,11 @@
         <w:keepNext/>
       </w:pPr>
       <w:r>
-        <w:rPr>
-          <w:noProof/>
-        </w:rPr>
         <w:drawing>
-          <wp:inline distT="0" distB="0" distL="0" distR="0" wp14:anchorId="5C72C2D2" wp14:editId="033B7AAE">
-            <wp:extent cx="4162425" cy="4079837"/>
+          <wp:inline distT="0" distB="0" distL="0" distR="0" wp14:anchorId="77A462C5" wp14:editId="1AAD5F6F">
+            <wp:extent cx="4192170" cy="3219450"/>
             <wp:effectExtent l="0" t="0" r="0" b="0"/>
-            <wp:docPr id="1756669679" name="Afbeelding 1" descr="Afbeelding met tekst, schermopname, Lettertype, nummer&#10;&#10;Automatisch gegenereerde beschrijving"/>
+            <wp:docPr id="1520136928" name="Afbeelding 1" descr="Afbeelding met tekst, schermopname, diagram, nummer&#10;&#10;Automatisch gegenereerde beschrijving"/>
             <wp:cNvGraphicFramePr>
               <a:graphicFrameLocks xmlns:a="http://schemas.openxmlformats.org/drawingml/2006/main" noChangeAspect="1"/>
             </wp:cNvGraphicFramePr>
@@ -6487,7 +6500,7 @@
               <a:graphicData uri="http://schemas.openxmlformats.org/drawingml/2006/picture">
                 <pic:pic xmlns:pic="http://schemas.openxmlformats.org/drawingml/2006/picture">
                   <pic:nvPicPr>
-                    <pic:cNvPr id="1756669679" name="Afbeelding 1" descr="Afbeelding met tekst, schermopname, Lettertype, nummer&#10;&#10;Automatisch gegenereerde beschrijving"/>
+                    <pic:cNvPr id="1520136928" name="Afbeelding 1" descr="Afbeelding met tekst, schermopname, diagram, nummer&#10;&#10;Automatisch gegenereerde beschrijving"/>
                     <pic:cNvPicPr/>
                   </pic:nvPicPr>
                   <pic:blipFill>
@@ -6499,7 +6512,7 @@
                   <pic:spPr>
                     <a:xfrm>
                       <a:off x="0" y="0"/>
-                      <a:ext cx="4174151" cy="4091331"/>
+                      <a:ext cx="4199165" cy="3224822"/>
                     </a:xfrm>
                     <a:prstGeom prst="rect">
                       <a:avLst/>
@@ -6524,51 +6537,65 @@
       <w:r>
         <w:t xml:space="preserve">Figuur </w:t>
       </w:r>
-      <w:fldSimple w:instr=" SEQ Figuur \* ARABIC ">
-        <w:r>
-          <w:rPr>
-            <w:noProof/>
-          </w:rPr>
-          <w:t>7</w:t>
-        </w:r>
-      </w:fldSimple>
-      <w:r>
-        <w:t xml:space="preserve"> </w:t>
-      </w:r>
-      <w:proofErr w:type="spellStart"/>
-      <w:r>
-        <w:t>Wireframes</w:t>
-      </w:r>
-      <w:proofErr w:type="spellEnd"/>
-      <w:r>
-        <w:t xml:space="preserve"> Invoer Contactverzoek</w:t>
-      </w:r>
-    </w:p>
-    <w:p/>
-    <w:p/>
-    <w:p>
-      <w:pPr>
-        <w:pStyle w:val="Kop3"/>
-      </w:pPr>
-      <w:bookmarkStart w:id="16" w:name="_Toc144458538"/>
-      <w:r>
-        <w:t>Versturen Contactverzoek</w:t>
-      </w:r>
-      <w:bookmarkEnd w:id="16"/>
-    </w:p>
-    <w:p>
-      <w:r>
-        <w:t>Na de keuze van de Gebruiker om het Contactverzoek te versturen is het belangrijk dat de gebruiker op de hoogte blijft van de status van het versturen en het verwerken van de gegevens.</w:t>
-      </w:r>
-    </w:p>
-    <w:p>
-      <w:pPr>
-        <w:keepNext/>
-      </w:pPr>
+      <w:r>
+        <w:fldChar w:fldCharType="begin"/>
+      </w:r>
+      <w:r>
+        <w:instrText xml:space="preserve"> SEQ Figuur \* ARABIC </w:instrText>
+      </w:r>
+      <w:r>
+        <w:fldChar w:fldCharType="separate"/>
+      </w:r>
       <w:r>
         <w:rPr>
           <w:noProof/>
         </w:rPr>
+        <w:t>7</w:t>
+      </w:r>
+      <w:r>
+        <w:rPr>
+          <w:noProof/>
+        </w:rPr>
+        <w:fldChar w:fldCharType="end"/>
+      </w:r>
+      <w:r>
+        <w:t xml:space="preserve"> </w:t>
+      </w:r>
+      <w:proofErr w:type="spellStart"/>
+      <w:r>
+        <w:t>Wireframes</w:t>
+      </w:r>
+      <w:proofErr w:type="spellEnd"/>
+      <w:r>
+        <w:t xml:space="preserve"> Invoer Contactverzoek</w:t>
+      </w:r>
+    </w:p>
+    <w:p/>
+    <w:p/>
+    <w:p>
+      <w:pPr>
+        <w:pStyle w:val="Kop3"/>
+      </w:pPr>
+      <w:bookmarkStart w:id="16" w:name="_Toc144458538"/>
+      <w:r>
+        <w:t>Versturen Contactverzoek</w:t>
+      </w:r>
+      <w:bookmarkEnd w:id="16"/>
+    </w:p>
+    <w:p>
+      <w:r>
+        <w:t>Na de keuze van de Gebruiker om het Contactverzoek te versturen is het belangrijk dat de gebruiker op de hoogte blijft van de status van het versturen en het verwerken van de gegevens.</w:t>
+      </w:r>
+    </w:p>
+    <w:p>
+      <w:pPr>
+        <w:keepNext/>
+      </w:pPr>
+      <w:r>
+        <w:rPr>
+          <w:noProof/>
+        </w:rPr>
+        <w:lastRenderedPageBreak/>
         <w:drawing>
           <wp:inline distT="0" distB="0" distL="0" distR="0" wp14:anchorId="6A6B6733" wp14:editId="7483BEA6">
             <wp:extent cx="2200275" cy="4486275"/>
@@ -6626,14 +6653,27 @@
       <w:r>
         <w:t xml:space="preserve">Figuur </w:t>
       </w:r>
-      <w:fldSimple w:instr=" SEQ Figuur \* ARABIC ">
-        <w:r>
-          <w:rPr>
-            <w:noProof/>
-          </w:rPr>
-          <w:t>8</w:t>
-        </w:r>
-      </w:fldSimple>
+      <w:r>
+        <w:fldChar w:fldCharType="begin"/>
+      </w:r>
+      <w:r>
+        <w:instrText xml:space="preserve"> SEQ Figuur \* ARABIC </w:instrText>
+      </w:r>
+      <w:r>
+        <w:fldChar w:fldCharType="separate"/>
+      </w:r>
+      <w:r>
+        <w:rPr>
+          <w:noProof/>
+        </w:rPr>
+        <w:t>8</w:t>
+      </w:r>
+      <w:r>
+        <w:rPr>
+          <w:noProof/>
+        </w:rPr>
+        <w:fldChar w:fldCharType="end"/>
+      </w:r>
       <w:r>
         <w:t xml:space="preserve"> Activity </w:t>
       </w:r>
@@ -6703,14 +6743,27 @@
       <w:r>
         <w:t xml:space="preserve">Figuur </w:t>
       </w:r>
-      <w:fldSimple w:instr=" SEQ Figuur \* ARABIC ">
-        <w:r>
-          <w:rPr>
-            <w:noProof/>
-          </w:rPr>
-          <w:t>9</w:t>
-        </w:r>
-      </w:fldSimple>
+      <w:r>
+        <w:fldChar w:fldCharType="begin"/>
+      </w:r>
+      <w:r>
+        <w:instrText xml:space="preserve"> SEQ Figuur \* ARABIC </w:instrText>
+      </w:r>
+      <w:r>
+        <w:fldChar w:fldCharType="separate"/>
+      </w:r>
+      <w:r>
+        <w:rPr>
+          <w:noProof/>
+        </w:rPr>
+        <w:t>9</w:t>
+      </w:r>
+      <w:r>
+        <w:rPr>
+          <w:noProof/>
+        </w:rPr>
+        <w:fldChar w:fldCharType="end"/>
+      </w:r>
       <w:r>
         <w:t xml:space="preserve"> </w:t>
       </w:r>
@@ -6902,14 +6955,27 @@
       <w:r>
         <w:t xml:space="preserve">Figuur </w:t>
       </w:r>
-      <w:fldSimple w:instr=" SEQ Figuur \* ARABIC ">
-        <w:r>
-          <w:rPr>
-            <w:noProof/>
-          </w:rPr>
-          <w:t>10</w:t>
-        </w:r>
-      </w:fldSimple>
+      <w:r>
+        <w:fldChar w:fldCharType="begin"/>
+      </w:r>
+      <w:r>
+        <w:instrText xml:space="preserve"> SEQ Figuur \* ARABIC </w:instrText>
+      </w:r>
+      <w:r>
+        <w:fldChar w:fldCharType="separate"/>
+      </w:r>
+      <w:r>
+        <w:rPr>
+          <w:noProof/>
+        </w:rPr>
+        <w:t>10</w:t>
+      </w:r>
+      <w:r>
+        <w:rPr>
+          <w:noProof/>
+        </w:rPr>
+        <w:fldChar w:fldCharType="end"/>
+      </w:r>
       <w:r>
         <w:t xml:space="preserve"> Activity diagram Status Verwerken</w:t>
       </w:r>
@@ -6970,14 +7036,27 @@
       <w:r>
         <w:t xml:space="preserve">Figuur </w:t>
       </w:r>
-      <w:fldSimple w:instr=" SEQ Figuur \* ARABIC ">
-        <w:r>
-          <w:rPr>
-            <w:noProof/>
-          </w:rPr>
-          <w:t>11</w:t>
-        </w:r>
-      </w:fldSimple>
+      <w:r>
+        <w:fldChar w:fldCharType="begin"/>
+      </w:r>
+      <w:r>
+        <w:instrText xml:space="preserve"> SEQ Figuur \* ARABIC </w:instrText>
+      </w:r>
+      <w:r>
+        <w:fldChar w:fldCharType="separate"/>
+      </w:r>
+      <w:r>
+        <w:rPr>
+          <w:noProof/>
+        </w:rPr>
+        <w:t>11</w:t>
+      </w:r>
+      <w:r>
+        <w:rPr>
+          <w:noProof/>
+        </w:rPr>
+        <w:fldChar w:fldCharType="end"/>
+      </w:r>
       <w:r>
         <w:t xml:space="preserve"> </w:t>
       </w:r>
@@ -7107,14 +7186,27 @@
       <w:r>
         <w:t xml:space="preserve">Figuur </w:t>
       </w:r>
-      <w:fldSimple w:instr=" SEQ Figuur \* ARABIC ">
-        <w:r>
-          <w:rPr>
-            <w:noProof/>
-          </w:rPr>
-          <w:t>12</w:t>
-        </w:r>
-      </w:fldSimple>
+      <w:r>
+        <w:fldChar w:fldCharType="begin"/>
+      </w:r>
+      <w:r>
+        <w:instrText xml:space="preserve"> SEQ Figuur \* ARABIC </w:instrText>
+      </w:r>
+      <w:r>
+        <w:fldChar w:fldCharType="separate"/>
+      </w:r>
+      <w:r>
+        <w:rPr>
+          <w:noProof/>
+        </w:rPr>
+        <w:t>12</w:t>
+      </w:r>
+      <w:r>
+        <w:rPr>
+          <w:noProof/>
+        </w:rPr>
+        <w:fldChar w:fldCharType="end"/>
+      </w:r>
       <w:r>
         <w:t xml:space="preserve"> Ontwikkelstappen Functioneel Ontwerp</w:t>
       </w:r>
@@ -7191,14 +7283,27 @@
       <w:r>
         <w:t xml:space="preserve">Figuur </w:t>
       </w:r>
-      <w:fldSimple w:instr=" SEQ Figuur \* ARABIC ">
-        <w:r>
-          <w:rPr>
-            <w:noProof/>
-          </w:rPr>
-          <w:t>13</w:t>
-        </w:r>
-      </w:fldSimple>
+      <w:r>
+        <w:fldChar w:fldCharType="begin"/>
+      </w:r>
+      <w:r>
+        <w:instrText xml:space="preserve"> SEQ Figuur \* ARABIC </w:instrText>
+      </w:r>
+      <w:r>
+        <w:fldChar w:fldCharType="separate"/>
+      </w:r>
+      <w:r>
+        <w:rPr>
+          <w:noProof/>
+        </w:rPr>
+        <w:t>13</w:t>
+      </w:r>
+      <w:r>
+        <w:rPr>
+          <w:noProof/>
+        </w:rPr>
+        <w:fldChar w:fldCharType="end"/>
+      </w:r>
       <w:r>
         <w:t xml:space="preserve"> </w:t>
       </w:r>
@@ -7346,13 +7451,8 @@
           <w:numId w:val="2"/>
         </w:numPr>
       </w:pPr>
-      <w:proofErr w:type="spellStart"/>
-      <w:r>
-        <w:t>Requirements</w:t>
-      </w:r>
-      <w:proofErr w:type="spellEnd"/>
-      <w:r>
-        <w:t xml:space="preserve"> analyse</w:t>
+      <w:r>
+        <w:t>Requirements analyse</w:t>
       </w:r>
     </w:p>
     <w:p>
@@ -7412,93 +7512,48 @@
       </w:pPr>
       <w:bookmarkStart w:id="23" w:name="_Toc144458544"/>
       <w:r>
-        <w:t xml:space="preserve">Nieuwe </w:t>
+        <w:t>Nieuwe requirements</w:t>
+      </w:r>
+      <w:bookmarkEnd w:id="23"/>
+    </w:p>
+    <w:p>
+      <w:r>
+        <w:t xml:space="preserve">Bij het uitwerken van user </w:t>
       </w:r>
       <w:proofErr w:type="spellStart"/>
       <w:r>
-        <w:t>requirements</w:t>
-      </w:r>
-      <w:bookmarkEnd w:id="23"/>
+        <w:t>stories</w:t>
+      </w:r>
       <w:proofErr w:type="spellEnd"/>
-    </w:p>
-    <w:p>
-      <w:r>
-        <w:t xml:space="preserve">Bij het uitwerken van user </w:t>
+      <w:r>
+        <w:t xml:space="preserve"> is gelet op nieuwe requirements. Deze zijn afgestemd met de stakeholders. Normaal gesproken wordt </w:t>
+      </w:r>
+      <w:r>
+        <w:t xml:space="preserve">bij het vaststellen van een nieuwe </w:t>
       </w:r>
       <w:proofErr w:type="spellStart"/>
       <w:r>
-        <w:t>stories</w:t>
+        <w:t>requirement</w:t>
       </w:r>
       <w:proofErr w:type="spellEnd"/>
       <w:r>
-        <w:t xml:space="preserve"> is gelet op nieuwe </w:t>
-      </w:r>
-      <w:proofErr w:type="spellStart"/>
-      <w:r>
-        <w:t>requirements</w:t>
-      </w:r>
-      <w:proofErr w:type="spellEnd"/>
-      <w:r>
-        <w:t xml:space="preserve">. Deze zijn afgestemd met de stakeholders. Normaal gesproken wordt </w:t>
-      </w:r>
-      <w:r>
-        <w:t xml:space="preserve">bij het vaststellen van een nieuwe </w:t>
-      </w:r>
-      <w:proofErr w:type="spellStart"/>
-      <w:r>
-        <w:t>requirement</w:t>
-      </w:r>
-      <w:proofErr w:type="spellEnd"/>
-      <w:r>
         <w:t xml:space="preserve"> </w:t>
       </w:r>
       <w:r>
-        <w:t xml:space="preserve">de </w:t>
-      </w:r>
-      <w:proofErr w:type="spellStart"/>
-      <w:r>
-        <w:t>requirements</w:t>
-      </w:r>
-      <w:proofErr w:type="spellEnd"/>
-      <w:r>
-        <w:t xml:space="preserve"> analyse aangepast. Om de ontwikkeling van </w:t>
-      </w:r>
-      <w:proofErr w:type="spellStart"/>
-      <w:r>
-        <w:t>requirements</w:t>
-      </w:r>
-      <w:proofErr w:type="spellEnd"/>
-      <w:r>
-        <w:t xml:space="preserve"> zichtbaar te maken zijn </w:t>
+        <w:t xml:space="preserve">de requirements analyse aangepast. Om de ontwikkeling van requirements zichtbaar te maken zijn </w:t>
       </w:r>
       <w:r>
         <w:rPr>
           <w:highlight w:val="yellow"/>
         </w:rPr>
-        <w:t xml:space="preserve">nieuwe </w:t>
-      </w:r>
-      <w:proofErr w:type="spellStart"/>
+        <w:t>nieuwe requirements</w:t>
+      </w:r>
       <w:r>
         <w:rPr>
           <w:highlight w:val="yellow"/>
         </w:rPr>
-        <w:t>requirements</w:t>
-      </w:r>
-      <w:proofErr w:type="spellEnd"/>
-      <w:r>
-        <w:rPr>
-          <w:highlight w:val="yellow"/>
-        </w:rPr>
-        <w:t xml:space="preserve">/ aan te scherpen </w:t>
-      </w:r>
-      <w:proofErr w:type="spellStart"/>
-      <w:r>
-        <w:rPr>
-          <w:highlight w:val="yellow"/>
-        </w:rPr>
-        <w:t>requirements</w:t>
-      </w:r>
-      <w:proofErr w:type="spellEnd"/>
+        <w:t>/ aan te scherpen requirements</w:t>
+      </w:r>
       <w:r>
         <w:rPr>
           <w:highlight w:val="yellow"/>
@@ -7540,14 +7595,12 @@
       <w:r>
         <w:t xml:space="preserve"> wordt verstuurd, dan toont de pagina een spinner. Dit is een algemeen acceptatiecriterium dat als een algemeen principe kan worden opgenomen in de </w:t>
       </w:r>
-      <w:proofErr w:type="spellStart"/>
       <w:r>
         <w:t>R</w:t>
       </w:r>
       <w:r>
         <w:t>equirements</w:t>
       </w:r>
-      <w:proofErr w:type="spellEnd"/>
       <w:r>
         <w:t xml:space="preserve"> A</w:t>
       </w:r>
@@ -8190,34 +8243,10 @@
         <w:t>Bij de user story zijn acceptatiecriteria opgenomen</w:t>
       </w:r>
       <w:r>
-        <w:t xml:space="preserve">, deze zijn overgenomen van de </w:t>
-      </w:r>
-      <w:proofErr w:type="spellStart"/>
-      <w:r>
-        <w:t>Requirements</w:t>
-      </w:r>
-      <w:proofErr w:type="spellEnd"/>
-      <w:r>
-        <w:t xml:space="preserve"> Analyse</w:t>
-      </w:r>
-      <w:r>
-        <w:t xml:space="preserve">. Zoals te zien is aan de markeringen zijn nieuwe </w:t>
-      </w:r>
-      <w:proofErr w:type="spellStart"/>
-      <w:r>
-        <w:t>requirements</w:t>
-      </w:r>
-      <w:proofErr w:type="spellEnd"/>
-      <w:r>
-        <w:t xml:space="preserve"> nodig en aanscherping van bestaande </w:t>
-      </w:r>
-      <w:proofErr w:type="spellStart"/>
-      <w:r>
-        <w:t>requirements</w:t>
-      </w:r>
-      <w:proofErr w:type="spellEnd"/>
-      <w:r>
-        <w:t>.</w:t>
+        <w:t>, deze zijn overgenomen van de Requirements Analyse</w:t>
+      </w:r>
+      <w:r>
+        <w:t>. Zoals te zien is aan de markeringen zijn nieuwe requirements nodig en aanscherping van bestaande requirements.</w:t>
       </w:r>
       <w:r>
         <w:br/>
@@ -8245,15 +8274,7 @@
       </w:r>
       <w:proofErr w:type="spellEnd"/>
       <w:r>
-        <w:t xml:space="preserve"> (SM#) vastgelegd in de </w:t>
-      </w:r>
-      <w:proofErr w:type="spellStart"/>
-      <w:r>
-        <w:t>Requirements</w:t>
-      </w:r>
-      <w:proofErr w:type="spellEnd"/>
-      <w:r>
-        <w:t xml:space="preserve"> Analyse afdoende waren. De conclusie was: SM1 moet worden aangescherpt!</w:t>
+        <w:t xml:space="preserve"> (SM#) vastgelegd in de Requirements Analyse afdoende waren. De conclusie was: SM1 moet worden aangescherpt!</w:t>
       </w:r>
     </w:p>
     <w:p/>
@@ -8407,26 +8428,13 @@
       </w:pPr>
       <w:bookmarkStart w:id="27" w:name="_Toc144458548"/>
       <w:r>
-        <w:t xml:space="preserve">Controle </w:t>
-      </w:r>
-      <w:proofErr w:type="spellStart"/>
-      <w:r>
-        <w:t>requirements</w:t>
+        <w:t>Controle requirements</w:t>
       </w:r>
       <w:bookmarkEnd w:id="27"/>
-      <w:proofErr w:type="spellEnd"/>
-    </w:p>
-    <w:p>
-      <w:r>
-        <w:t xml:space="preserve">Na het uitwerken van het Functioneel Ontwerp is een controle uitgevoerd of het ontwerp overeenkomstig de eisen de in de </w:t>
-      </w:r>
-      <w:proofErr w:type="spellStart"/>
-      <w:r>
-        <w:t>Requirements</w:t>
-      </w:r>
-      <w:proofErr w:type="spellEnd"/>
-      <w:r>
-        <w:t xml:space="preserve"> Analyse is opgesteld.</w:t>
+    </w:p>
+    <w:p>
+      <w:r>
+        <w:t>Na het uitwerken van het Functioneel Ontwerp is een controle uitgevoerd of het ontwerp overeenkomstig de eisen de in de Requirements Analyse is opgesteld.</w:t>
       </w:r>
     </w:p>
     <w:sectPr>
